--- a/Coursework report/Курсова робота.docx
+++ b/Coursework report/Курсова робота.docx
@@ -358,13 +358,27 @@
         <w:jc w:val="center"/>
         <w:rPr>
           <w:szCs w:val="28"/>
-        </w:rPr>
-      </w:pPr>
-      <w:r>
-        <w:rPr>
-          <w:szCs w:val="28"/>
-        </w:rPr>
-        <w:t>Дніпро  20</w:t>
+          <w:lang w:val="en-US"/>
+        </w:rPr>
+      </w:pPr>
+      <w:r>
+        <w:rPr>
+          <w:szCs w:val="28"/>
+        </w:rPr>
+        <w:t xml:space="preserve">Дніпро </w:t>
+      </w:r>
+      <w:r>
+        <w:rPr>
+          <w:szCs w:val="28"/>
+          <w:lang w:val="en-US"/>
+        </w:rPr>
+        <w:t>–</w:t>
+      </w:r>
+      <w:r>
+        <w:rPr>
+          <w:szCs w:val="28"/>
+        </w:rPr>
+        <w:t xml:space="preserve"> 20</w:t>
       </w:r>
       <w:r>
         <w:rPr>
@@ -1741,7 +1755,21 @@
                 <w:rStyle w:val="a5"/>
                 <w:noProof/>
               </w:rPr>
-              <w:t>3.4. Інструкція для користувача</w:t>
+              <w:t>3.4. Інструкція для кори</w:t>
+            </w:r>
+            <w:r>
+              <w:rPr>
+                <w:rStyle w:val="a5"/>
+                <w:noProof/>
+              </w:rPr>
+              <w:t>с</w:t>
+            </w:r>
+            <w:r>
+              <w:rPr>
+                <w:rStyle w:val="a5"/>
+                <w:noProof/>
+              </w:rPr>
+              <w:t>тувача</w:t>
             </w:r>
             <w:r>
               <w:rPr>
@@ -2303,7 +2331,7 @@
                 <w:noProof/>
                 <w:webHidden/>
               </w:rPr>
-              <w:t>27</w:t>
+              <w:t>28</w:t>
             </w:r>
             <w:r>
               <w:rPr>
@@ -2374,7 +2402,7 @@
                 <w:noProof/>
                 <w:webHidden/>
               </w:rPr>
-              <w:t>27</w:t>
+              <w:t>28</w:t>
             </w:r>
             <w:r>
               <w:rPr>
@@ -2445,7 +2473,7 @@
                 <w:noProof/>
                 <w:webHidden/>
               </w:rPr>
-              <w:t>28</w:t>
+              <w:t>29</w:t>
             </w:r>
             <w:r>
               <w:rPr>
@@ -2516,7 +2544,7 @@
                 <w:noProof/>
                 <w:webHidden/>
               </w:rPr>
-              <w:t>31</w:t>
+              <w:t>32</w:t>
             </w:r>
             <w:r>
               <w:rPr>
@@ -2587,7 +2615,7 @@
                 <w:noProof/>
                 <w:webHidden/>
               </w:rPr>
-              <w:t>32</w:t>
+              <w:t>33</w:t>
             </w:r>
             <w:r>
               <w:rPr>
@@ -2658,7 +2686,7 @@
                 <w:noProof/>
                 <w:webHidden/>
               </w:rPr>
-              <w:t>33</w:t>
+              <w:t>34</w:t>
             </w:r>
             <w:r>
               <w:rPr>
@@ -2729,7 +2757,7 @@
                 <w:noProof/>
                 <w:webHidden/>
               </w:rPr>
-              <w:t>33</w:t>
+              <w:t>34</w:t>
             </w:r>
             <w:r>
               <w:rPr>
@@ -2800,7 +2828,7 @@
                 <w:noProof/>
                 <w:webHidden/>
               </w:rPr>
-              <w:t>34</w:t>
+              <w:t>35</w:t>
             </w:r>
             <w:r>
               <w:rPr>
@@ -2895,10 +2923,7 @@
         <w:t xml:space="preserve">Метою даної курсової роботи є розробка </w:t>
       </w:r>
       <w:r>
-        <w:t>застосун</w:t>
-      </w:r>
-      <w:r>
-        <w:t>к</w:t>
+        <w:t>застосунк</w:t>
       </w:r>
       <w:r>
         <w:t xml:space="preserve">у, що допоможе школярам та вчителям вирішувати задачі пов'язані з математичними формулами. Основним завданням дослідження є аналіз існуючих методів перетворення математичних формул, а також розробка та реалізація алгоритмів, що дозволяють виконувати перетворення. Результатом дослідження буде функціональний </w:t>
@@ -4427,10 +4452,7 @@
         <w:t xml:space="preserve"> </w:t>
       </w:r>
       <w:r>
-        <w:t>–</w:t>
-      </w:r>
-      <w:r>
-        <w:t xml:space="preserve"> д</w:t>
+        <w:t>– д</w:t>
       </w:r>
       <w:r>
         <w:t xml:space="preserve">ля </w:t>
@@ -6321,22 +6343,16 @@
           <w:i/>
           <w:iCs/>
         </w:rPr>
-      </w:r>
-      <w:r>
-        <w:rPr>
+        <w:fldChar w:fldCharType="separate"/>
+      </w:r>
+      <w:r>
+        <w:rPr>
+          <w:b/>
+          <w:bCs/>
           <w:i/>
           <w:iCs/>
         </w:rPr>
-        <w:fldChar w:fldCharType="separate"/>
-      </w:r>
-      <w:r>
-        <w:t xml:space="preserve">Рисунку </w:t>
-      </w:r>
-      <w:r>
-        <w:rPr>
-          <w:noProof/>
-        </w:rPr>
-        <w:t>1</w:t>
+        <w:t>Помилка! Джерело посилання не знайдено.</w:t>
       </w:r>
       <w:r>
         <w:rPr>
@@ -6430,10 +6446,7 @@
         <w:fldChar w:fldCharType="begin"/>
       </w:r>
       <w:r>
-        <w:instrText xml:space="preserve"> REF приклад1 \h </w:instrText>
-      </w:r>
-      <w:r>
-        <w:instrText xml:space="preserve"> \* MERGEFORMAT </w:instrText>
+        <w:instrText xml:space="preserve"> REF приклад1 \h  \* MERGEFORMAT </w:instrText>
       </w:r>
       <w:r>
         <w:fldChar w:fldCharType="separate"/>
@@ -6442,19 +6455,7 @@
         <w:rPr>
           <w:rFonts w:cs="Times New Roman"/>
         </w:rPr>
-        <w:t>прикл</w:t>
-      </w:r>
-      <w:r>
-        <w:rPr>
-          <w:rFonts w:cs="Times New Roman"/>
-        </w:rPr>
-        <w:t>а</w:t>
-      </w:r>
-      <w:r>
-        <w:rPr>
-          <w:rFonts w:cs="Times New Roman"/>
-        </w:rPr>
-        <w:t xml:space="preserve">ді </w:t>
+        <w:t xml:space="preserve">Приклад </w:t>
       </w:r>
       <w:r>
         <w:rPr>
@@ -7884,10 +7885,7 @@
         <w:t xml:space="preserve">Як було зазначено вище, найвідоміші існуючи інструменти можуть робити багато дій, через це вони мають досить складний інтерфейс, який може здатися незрозумілим для вчителів та учнів. Саме тому, я розробляю </w:t>
       </w:r>
       <w:r>
-        <w:t>застосунок</w:t>
-      </w:r>
-      <w:r>
-        <w:t xml:space="preserve"> </w:t>
+        <w:t xml:space="preserve">застосунок </w:t>
       </w:r>
       <w:r>
         <w:t>з простим інтерфейсом, який дозволяє легко вирішувати задачі. Для цього, моя програма має виконувати наступні функції:</w:t>
@@ -8155,10 +8153,7 @@
         <w:t xml:space="preserve">-розмітки, а тільки його частину, яку будемо використовувати в </w:t>
       </w:r>
       <w:r>
-        <w:t>застосунк</w:t>
-      </w:r>
-      <w:r>
-        <w:t>у</w:t>
+        <w:t>застосунку</w:t>
       </w:r>
       <w:r>
         <w:t>, а саме: дроби, тригонометричні функції, нижні індекси, верхні індекси (ступінь), вектори та грецькі та латинські літери.</w:t>
@@ -8332,7 +8327,7 @@
         <w:fldChar w:fldCharType="separate"/>
       </w:r>
       <w:r>
-        <w:t>додатку Б</w:t>
+        <w:t>Додаток Б</w:t>
       </w:r>
       <w:r>
         <w:fldChar w:fldCharType="end"/>
@@ -12595,16 +12590,16 @@
           <w:noProof/>
         </w:rPr>
         <w:drawing>
-          <wp:anchor distT="0" distB="0" distL="114300" distR="114300" simplePos="0" relativeHeight="251631616" behindDoc="0" locked="0" layoutInCell="1" allowOverlap="1" wp14:anchorId="3E8F6150" wp14:editId="273E59A3">
+          <wp:anchor distT="0" distB="144145" distL="114300" distR="114300" simplePos="0" relativeHeight="251631616" behindDoc="0" locked="0" layoutInCell="1" allowOverlap="1" wp14:anchorId="3E8F6150" wp14:editId="75F49BFF">
             <wp:simplePos x="0" y="0"/>
             <wp:positionH relativeFrom="column">
-              <wp:posOffset>796290</wp:posOffset>
+              <wp:posOffset>823576</wp:posOffset>
             </wp:positionH>
             <wp:positionV relativeFrom="paragraph">
-              <wp:posOffset>478790</wp:posOffset>
+              <wp:posOffset>409954</wp:posOffset>
             </wp:positionV>
-            <wp:extent cx="4471035" cy="3267075"/>
-            <wp:effectExtent l="19050" t="19050" r="5715" b="9525"/>
+            <wp:extent cx="4471200" cy="3268800"/>
+            <wp:effectExtent l="19050" t="19050" r="24765" b="27305"/>
             <wp:wrapTopAndBottom/>
             <wp:docPr id="1250375728" name="Рисунок 2"/>
             <wp:cNvGraphicFramePr>
@@ -12635,7 +12630,7 @@
                   <pic:spPr bwMode="auto">
                     <a:xfrm>
                       <a:off x="0" y="0"/>
-                      <a:ext cx="4471035" cy="3267075"/>
+                      <a:ext cx="4471200" cy="3268800"/>
                     </a:xfrm>
                     <a:prstGeom prst="rect">
                       <a:avLst/>
@@ -13399,11 +13394,9 @@
       <w:r>
         <w:t xml:space="preserve"> натиснути кнопку головного меню «Дії з формулами» та обрати необхідне перетворення з </w:t>
       </w:r>
-      <w:proofErr w:type="spellStart"/>
       <w:r>
         <w:t>випадаючого</w:t>
       </w:r>
-      <w:proofErr w:type="spellEnd"/>
       <w:r>
         <w:t xml:space="preserve"> </w:t>
       </w:r>
@@ -13424,6 +13417,9 @@
         <w:tblStyle w:val="af1"/>
         <w:tblpPr w:leftFromText="181" w:rightFromText="181" w:bottomFromText="142" w:vertAnchor="text" w:tblpY="1"/>
         <w:tblW w:w="9330" w:type="dxa"/>
+        <w:tblCellMar>
+          <w:top w:w="57" w:type="dxa"/>
+        </w:tblCellMar>
         <w:tblLook w:val="04A0" w:firstRow="1" w:lastRow="0" w:firstColumn="1" w:lastColumn="0" w:noHBand="0" w:noVBand="1"/>
       </w:tblPr>
       <w:tblGrid>
@@ -14002,6 +13998,9 @@
       <w:tblPr>
         <w:tblStyle w:val="af1"/>
         <w:tblW w:w="9971" w:type="dxa"/>
+        <w:tblCellMar>
+          <w:top w:w="57" w:type="dxa"/>
+        </w:tblCellMar>
         <w:tblLook w:val="04A0" w:firstRow="1" w:lastRow="0" w:firstColumn="1" w:lastColumn="0" w:noHBand="0" w:noVBand="1"/>
       </w:tblPr>
       <w:tblGrid>
@@ -16287,6 +16286,7 @@
               <w:jc w:val="left"/>
             </w:pPr>
             <w:r>
+              <w:lastRenderedPageBreak/>
               <w:t>«</w:t>
             </w:r>
             <w:r>
@@ -16458,7 +16458,6 @@
               <w:jc w:val="left"/>
             </w:pPr>
             <w:r>
-              <w:lastRenderedPageBreak/>
               <w:t>«</w:t>
             </w:r>
             <w:r>
@@ -16619,6 +16618,11 @@
         </w:tc>
       </w:tr>
     </w:tbl>
+    <w:p>
+      <w:pPr>
+        <w:ind w:firstLine="0"/>
+      </w:pPr>
+    </w:p>
     <w:p>
       <w:pPr>
         <w:ind w:firstLine="0"/>
@@ -16991,6 +16995,9 @@
       <w:tblPr>
         <w:tblStyle w:val="af1"/>
         <w:tblW w:w="0" w:type="auto"/>
+        <w:tblCellMar>
+          <w:top w:w="57" w:type="dxa"/>
+        </w:tblCellMar>
         <w:tblLook w:val="04A0" w:firstRow="1" w:lastRow="0" w:firstColumn="1" w:lastColumn="0" w:noHBand="0" w:noVBand="1"/>
       </w:tblPr>
       <w:tblGrid>
@@ -17032,6 +17039,9 @@
           </w:tcPr>
           <w:p>
             <w:pPr>
+              <w:tabs>
+                <w:tab w:val="center" w:pos="3285"/>
+              </w:tabs>
               <w:ind w:firstLine="0"/>
             </w:pPr>
             <w:r>
@@ -17083,6 +17093,9 @@
                 </wp:inline>
               </w:drawing>
             </w:r>
+            <w:r>
+              <w:tab/>
+            </w:r>
           </w:p>
         </w:tc>
       </w:tr>
@@ -17096,6 +17109,9 @@
       <w:tblPr>
         <w:tblStyle w:val="af1"/>
         <w:tblW w:w="0" w:type="auto"/>
+        <w:tblCellMar>
+          <w:top w:w="57" w:type="dxa"/>
+        </w:tblCellMar>
         <w:tblLook w:val="04A0" w:firstRow="1" w:lastRow="0" w:firstColumn="1" w:lastColumn="0" w:noHBand="0" w:noVBand="1"/>
       </w:tblPr>
       <w:tblGrid>
@@ -17105,7 +17121,7 @@
       <w:tr>
         <w:tc>
           <w:tcPr>
-            <w:tcW w:w="2943" w:type="dxa"/>
+            <w:tcW w:w="2870" w:type="dxa"/>
           </w:tcPr>
           <w:p>
             <w:pPr>
@@ -17120,13 +17136,14 @@
                 <w:b/>
                 <w:bCs/>
               </w:rPr>
+              <w:lastRenderedPageBreak/>
               <w:t xml:space="preserve">Режим </w:t>
             </w:r>
           </w:p>
         </w:tc>
         <w:tc>
           <w:tcPr>
-            <w:tcW w:w="6961" w:type="dxa"/>
+            <w:tcW w:w="6808" w:type="dxa"/>
           </w:tcPr>
           <w:p>
             <w:pPr>
@@ -17149,7 +17166,7 @@
       <w:tr>
         <w:tc>
           <w:tcPr>
-            <w:tcW w:w="2943" w:type="dxa"/>
+            <w:tcW w:w="2870" w:type="dxa"/>
           </w:tcPr>
           <w:p>
             <w:pPr>
@@ -17168,7 +17185,7 @@
         </w:tc>
         <w:tc>
           <w:tcPr>
-            <w:tcW w:w="6961" w:type="dxa"/>
+            <w:tcW w:w="6808" w:type="dxa"/>
           </w:tcPr>
           <w:p>
             <w:pPr>
@@ -17223,7 +17240,7 @@
       <w:tr>
         <w:tc>
           <w:tcPr>
-            <w:tcW w:w="2943" w:type="dxa"/>
+            <w:tcW w:w="2870" w:type="dxa"/>
           </w:tcPr>
           <w:p>
             <w:pPr>
@@ -17245,7 +17262,7 @@
         </w:tc>
         <w:tc>
           <w:tcPr>
-            <w:tcW w:w="6961" w:type="dxa"/>
+            <w:tcW w:w="6808" w:type="dxa"/>
           </w:tcPr>
           <w:p>
             <w:pPr>
@@ -17297,14 +17314,13 @@
       <w:tr>
         <w:tc>
           <w:tcPr>
-            <w:tcW w:w="2943" w:type="dxa"/>
+            <w:tcW w:w="2870" w:type="dxa"/>
           </w:tcPr>
           <w:p>
             <w:pPr>
               <w:ind w:firstLine="0"/>
             </w:pPr>
             <w:r>
-              <w:lastRenderedPageBreak/>
               <w:t>«</w:t>
             </w:r>
             <w:r>
@@ -17317,7 +17333,7 @@
         </w:tc>
         <w:tc>
           <w:tcPr>
-            <w:tcW w:w="6961" w:type="dxa"/>
+            <w:tcW w:w="6808" w:type="dxa"/>
           </w:tcPr>
           <w:p>
             <w:pPr>
@@ -17380,6 +17396,11 @@
     </w:p>
     <w:p>
       <w:pPr>
+        <w:ind w:firstLine="0"/>
+      </w:pPr>
+    </w:p>
+    <w:p>
+      <w:pPr>
         <w:pStyle w:val="3"/>
       </w:pPr>
       <w:bookmarkStart w:id="32" w:name="_Toc130733021"/>
@@ -17599,11 +17620,9 @@
       <w:r>
         <w:t>«</w:t>
       </w:r>
-      <w:proofErr w:type="spellStart"/>
       <w:r>
         <w:t>ctrl</w:t>
       </w:r>
-      <w:proofErr w:type="spellEnd"/>
       <w:r>
         <w:t xml:space="preserve"> </w:t>
       </w:r>
@@ -17649,15 +17668,7 @@
         <w:t xml:space="preserve">Для виконання дій пов’язаних зі збереженням або відкриттям </w:t>
       </w:r>
       <w:r>
-        <w:t xml:space="preserve">розв’язку необхідно натиснути на кнопку головного меню «Файл», у </w:t>
-      </w:r>
-      <w:proofErr w:type="spellStart"/>
-      <w:r>
-        <w:t>випадаючому</w:t>
-      </w:r>
-      <w:proofErr w:type="spellEnd"/>
-      <w:r>
-        <w:t xml:space="preserve"> меню можна побачити список доступних дій:</w:t>
+        <w:t>розв’язку необхідно натиснути на кнопку головного меню «Файл», у випадаючому меню можна побачити список доступних дій:</w:t>
       </w:r>
     </w:p>
     <w:p>
@@ -17703,6 +17714,7 @@
           <w:b/>
           <w:bCs/>
         </w:rPr>
+        <w:lastRenderedPageBreak/>
         <w:t>«</w:t>
       </w:r>
       <w:r>
@@ -17834,15 +17846,7 @@
     </w:p>
     <w:p>
       <w:r>
-        <w:t xml:space="preserve">Уявимо, що учню на </w:t>
-      </w:r>
-      <w:proofErr w:type="spellStart"/>
-      <w:r>
-        <w:t>уроці</w:t>
-      </w:r>
-      <w:proofErr w:type="spellEnd"/>
-      <w:r>
-        <w:t xml:space="preserve"> математик</w:t>
+        <w:t>Уявимо, що учню на уроці математик</w:t>
       </w:r>
       <w:r>
         <w:t>и</w:t>
@@ -18207,15 +18211,7 @@
       </w:r>
       <w:r>
         <w:lastRenderedPageBreak/>
-        <w:t xml:space="preserve">формулі, затиснувши </w:t>
-      </w:r>
-      <w:proofErr w:type="spellStart"/>
-      <w:r>
-        <w:t>shift</w:t>
-      </w:r>
-      <w:proofErr w:type="spellEnd"/>
-      <w:r>
-        <w:t>. Потім натиснемо «Дії з формулами» &gt; «Підставити».</w:t>
+        <w:t>формулі, затиснувши shift. Потім натиснемо «Дії з формулами» &gt; «Підставити».</w:t>
       </w:r>
       <w:r>
         <w:t xml:space="preserve"> (</w:t>
@@ -18792,15 +18788,7 @@
         <w:ind w:firstLine="0"/>
       </w:pPr>
       <w:r>
-        <w:t xml:space="preserve">Спочатку для зручності розв’язання можем скопіювати текст та додати його до інтерактивного поля через натискання комбінації клавіш  </w:t>
-      </w:r>
-      <w:proofErr w:type="spellStart"/>
-      <w:r>
-        <w:t>ctrl</w:t>
-      </w:r>
-      <w:proofErr w:type="spellEnd"/>
-      <w:r>
-        <w:t xml:space="preserve"> + v</w:t>
+        <w:t>Спочатку для зручності розв’язання можем скопіювати текст та додати його до інтерактивного поля через натискання комбінації клавіш  ctrl + v</w:t>
       </w:r>
       <w:r>
         <w:t xml:space="preserve">, </w:t>
@@ -19395,15 +19383,7 @@
         <w:ind w:firstLine="0"/>
       </w:pPr>
       <w:r>
-        <w:t xml:space="preserve">Далі можемо скопіювати розділювач, який ми додали на кроці 3, за допомогою команди </w:t>
-      </w:r>
-      <w:proofErr w:type="spellStart"/>
-      <w:r>
-        <w:t>ctrl</w:t>
-      </w:r>
-      <w:proofErr w:type="spellEnd"/>
-      <w:r>
-        <w:t xml:space="preserve"> + c або функції контекстного меню «Копіювати», та вставити його.</w:t>
+        <w:t>Далі можемо скопіювати розділювач, який ми додали на кроці 3, за допомогою команди ctrl + c або функції контекстного меню «Копіювати», та вставити його.</w:t>
       </w:r>
     </w:p>
     <w:p>
@@ -19591,15 +19571,7 @@
         <w:ind w:firstLine="0"/>
       </w:pPr>
       <w:r>
-        <w:t xml:space="preserve">Поділимо додані на попередньому кроці рівняння. Для цього виділимо їх, затиснувши </w:t>
-      </w:r>
-      <w:proofErr w:type="spellStart"/>
-      <w:r>
-        <w:t>shift</w:t>
-      </w:r>
-      <w:proofErr w:type="spellEnd"/>
-      <w:r>
-        <w:t>,  та натиснемо «Дії з формулами» &gt; «Ділити рівняння».</w:t>
+        <w:t>Поділимо додані на попередньому кроці рівняння. Для цього виділимо їх, затиснувши shift,  та натиснемо «Дії з формулами» &gt; «Ділити рівняння».</w:t>
       </w:r>
     </w:p>
     <w:p>
@@ -20274,11 +20246,9 @@
       <w:r>
         <w:t xml:space="preserve"> </w:t>
       </w:r>
-      <w:proofErr w:type="spellStart"/>
-      <w:r>
-        <w:t>вебзастосунк</w:t>
-      </w:r>
-      <w:proofErr w:type="spellEnd"/>
+      <w:r>
+        <w:t>вебзастосунок</w:t>
+      </w:r>
       <w:r>
         <w:t>, який допомагає школярам та вчителям вирішувати будь-які задачі</w:t>
       </w:r>
@@ -20307,10 +20277,7 @@
         <w:t xml:space="preserve"> розглянуті можливості та перспективи застосування результатів розробки. Зокрема, </w:t>
       </w:r>
       <w:r>
-        <w:t>з</w:t>
-      </w:r>
-      <w:r>
-        <w:t>астосунок</w:t>
+        <w:t>застосунок</w:t>
       </w:r>
       <w:r>
         <w:t xml:space="preserve"> </w:t>
@@ -20369,7 +20336,431 @@
       </w:r>
       <w:bookmarkEnd w:id="47"/>
     </w:p>
-    <w:p/>
+    <w:p>
+      <w:pPr>
+        <w:pStyle w:val="a4"/>
+        <w:numPr>
+          <w:ilvl w:val="0"/>
+          <w:numId w:val="40"/>
+        </w:numPr>
+        <w:ind w:left="426" w:hanging="426"/>
+        <w:rPr>
+          <w:color w:val="000000"/>
+          <w:szCs w:val="28"/>
+          <w:shd w:val="clear" w:color="auto" w:fill="FFFFFF"/>
+          <w:lang w:val="en-GB"/>
+        </w:rPr>
+      </w:pPr>
+      <w:r>
+        <w:rPr>
+          <w:color w:val="000000"/>
+          <w:szCs w:val="28"/>
+          <w:shd w:val="clear" w:color="auto" w:fill="FFFFFF"/>
+          <w:lang w:val="en-GB"/>
+        </w:rPr>
+        <w:t>Meduna A. Formal languages and computation. Models and their applications / Alexander Meduna – Boca Raton, London, New York: CRC Press, 2014.</w:t>
+      </w:r>
+      <w:r>
+        <w:rPr>
+          <w:color w:val="000000"/>
+          <w:szCs w:val="28"/>
+          <w:shd w:val="clear" w:color="auto" w:fill="FFFFFF"/>
+          <w:lang w:val="en-GB"/>
+        </w:rPr>
+        <w:t xml:space="preserve"> C. 13-25</w:t>
+      </w:r>
+    </w:p>
+    <w:p>
+      <w:pPr>
+        <w:pStyle w:val="a4"/>
+        <w:numPr>
+          <w:ilvl w:val="0"/>
+          <w:numId w:val="40"/>
+        </w:numPr>
+        <w:ind w:left="426" w:hanging="426"/>
+        <w:rPr>
+          <w:color w:val="000000"/>
+          <w:szCs w:val="28"/>
+          <w:shd w:val="clear" w:color="auto" w:fill="FFFFFF"/>
+          <w:lang w:val="ru-RU"/>
+        </w:rPr>
+      </w:pPr>
+      <w:r>
+        <w:rPr>
+          <w:color w:val="000000"/>
+          <w:szCs w:val="28"/>
+          <w:shd w:val="clear" w:color="auto" w:fill="FFFFFF"/>
+          <w:lang w:val="ru-RU"/>
+        </w:rPr>
+        <w:t xml:space="preserve">Компиляторы. принципы, технологии и инструментарий / </w:t>
+      </w:r>
+      <w:proofErr w:type="spellStart"/>
+      <w:r>
+        <w:rPr>
+          <w:color w:val="000000"/>
+          <w:szCs w:val="28"/>
+          <w:shd w:val="clear" w:color="auto" w:fill="FFFFFF"/>
+          <w:lang w:val="ru-RU"/>
+        </w:rPr>
+        <w:t>А.Ахо</w:t>
+      </w:r>
+      <w:proofErr w:type="spellEnd"/>
+      <w:r>
+        <w:rPr>
+          <w:color w:val="000000"/>
+          <w:szCs w:val="28"/>
+          <w:shd w:val="clear" w:color="auto" w:fill="FFFFFF"/>
+          <w:lang w:val="ru-RU"/>
+        </w:rPr>
+        <w:t>, М. Лам, Р. Сети, Д. Ульман. – Москва, Санкт-Петербург, Киев: Вильямс, 2008.</w:t>
+      </w:r>
+      <w:r>
+        <w:rPr>
+          <w:color w:val="000000"/>
+          <w:szCs w:val="28"/>
+          <w:shd w:val="clear" w:color="auto" w:fill="FFFFFF"/>
+          <w:lang w:val="en-US"/>
+        </w:rPr>
+        <w:t xml:space="preserve"> </w:t>
+      </w:r>
+      <w:r>
+        <w:rPr>
+          <w:color w:val="000000"/>
+          <w:szCs w:val="28"/>
+          <w:shd w:val="clear" w:color="auto" w:fill="FFFFFF"/>
+          <w:lang w:val="en-GB"/>
+        </w:rPr>
+        <w:t>C. 251-286.</w:t>
+      </w:r>
+    </w:p>
+    <w:p>
+      <w:pPr>
+        <w:pStyle w:val="a4"/>
+        <w:numPr>
+          <w:ilvl w:val="0"/>
+          <w:numId w:val="40"/>
+        </w:numPr>
+        <w:ind w:left="426" w:hanging="426"/>
+        <w:rPr>
+          <w:color w:val="000000"/>
+          <w:szCs w:val="28"/>
+          <w:shd w:val="clear" w:color="auto" w:fill="FFFFFF"/>
+        </w:rPr>
+      </w:pPr>
+      <w:r>
+        <w:rPr>
+          <w:color w:val="000000"/>
+          <w:szCs w:val="28"/>
+          <w:shd w:val="clear" w:color="auto" w:fill="FFFFFF"/>
+          <w:lang w:val="en-GB"/>
+        </w:rPr>
+        <w:t xml:space="preserve">Maple - The Essential Tool for Mathematics - </w:t>
+      </w:r>
+      <w:proofErr w:type="spellStart"/>
+      <w:r>
+        <w:rPr>
+          <w:color w:val="000000"/>
+          <w:szCs w:val="28"/>
+          <w:shd w:val="clear" w:color="auto" w:fill="FFFFFF"/>
+          <w:lang w:val="en-GB"/>
+        </w:rPr>
+        <w:t>Maplesof</w:t>
+      </w:r>
+      <w:proofErr w:type="spellEnd"/>
+      <w:r>
+        <w:rPr>
+          <w:color w:val="000000"/>
+          <w:szCs w:val="28"/>
+          <w:shd w:val="clear" w:color="auto" w:fill="FFFFFF"/>
+        </w:rPr>
+        <w:t xml:space="preserve">t [Електронний ресурс] – Режим доступу до ресурсу: </w:t>
+      </w:r>
+      <w:hyperlink r:id="rId58" w:history="1">
+        <w:r>
+          <w:rPr>
+            <w:rStyle w:val="a5"/>
+            <w:szCs w:val="28"/>
+            <w:shd w:val="clear" w:color="auto" w:fill="FFFFFF"/>
+          </w:rPr>
+          <w:t>https://www.maplesoft.com/products/Maple</w:t>
+        </w:r>
+      </w:hyperlink>
+      <w:r>
+        <w:rPr>
+          <w:color w:val="000000"/>
+          <w:szCs w:val="28"/>
+          <w:shd w:val="clear" w:color="auto" w:fill="FFFFFF"/>
+        </w:rPr>
+        <w:t>.</w:t>
+      </w:r>
+    </w:p>
+    <w:p>
+      <w:pPr>
+        <w:pStyle w:val="a4"/>
+        <w:numPr>
+          <w:ilvl w:val="0"/>
+          <w:numId w:val="40"/>
+        </w:numPr>
+        <w:ind w:left="426" w:hanging="426"/>
+        <w:rPr>
+          <w:szCs w:val="28"/>
+        </w:rPr>
+      </w:pPr>
+      <w:r>
+        <w:rPr>
+          <w:color w:val="000000"/>
+          <w:szCs w:val="28"/>
+          <w:shd w:val="clear" w:color="auto" w:fill="FFFFFF"/>
+          <w:lang w:val="en-GB"/>
+        </w:rPr>
+        <w:t>Wolfram Mathematica: Modern Technical Computing</w:t>
+      </w:r>
+      <w:r>
+        <w:rPr>
+          <w:color w:val="000000"/>
+          <w:szCs w:val="28"/>
+          <w:shd w:val="clear" w:color="auto" w:fill="FFFFFF"/>
+        </w:rPr>
+        <w:t xml:space="preserve"> [Електронний ресурс] – Режим доступу до ресурсу: </w:t>
+      </w:r>
+      <w:hyperlink r:id="rId59" w:history="1">
+        <w:r>
+          <w:rPr>
+            <w:rStyle w:val="a5"/>
+            <w:szCs w:val="28"/>
+            <w:shd w:val="clear" w:color="auto" w:fill="FFFFFF"/>
+          </w:rPr>
+          <w:t>https://www.wolfram.com/mathematica</w:t>
+        </w:r>
+      </w:hyperlink>
+      <w:r>
+        <w:rPr>
+          <w:color w:val="000000"/>
+          <w:szCs w:val="28"/>
+          <w:shd w:val="clear" w:color="auto" w:fill="FFFFFF"/>
+        </w:rPr>
+        <w:t>.</w:t>
+      </w:r>
+    </w:p>
+    <w:p>
+      <w:pPr>
+        <w:pStyle w:val="a4"/>
+        <w:numPr>
+          <w:ilvl w:val="0"/>
+          <w:numId w:val="40"/>
+        </w:numPr>
+        <w:ind w:left="426" w:hanging="426"/>
+        <w:rPr>
+          <w:szCs w:val="28"/>
+        </w:rPr>
+      </w:pPr>
+      <w:r>
+        <w:rPr>
+          <w:color w:val="000000"/>
+          <w:szCs w:val="28"/>
+          <w:shd w:val="clear" w:color="auto" w:fill="FFFFFF"/>
+        </w:rPr>
+        <w:t xml:space="preserve">MATLAB - </w:t>
+      </w:r>
+      <w:proofErr w:type="spellStart"/>
+      <w:r>
+        <w:rPr>
+          <w:color w:val="000000"/>
+          <w:szCs w:val="28"/>
+          <w:shd w:val="clear" w:color="auto" w:fill="FFFFFF"/>
+        </w:rPr>
+        <w:t>MathWorks</w:t>
+      </w:r>
+      <w:proofErr w:type="spellEnd"/>
+      <w:r>
+        <w:rPr>
+          <w:color w:val="000000"/>
+          <w:szCs w:val="28"/>
+          <w:shd w:val="clear" w:color="auto" w:fill="FFFFFF"/>
+        </w:rPr>
+        <w:t xml:space="preserve"> [Електронний ресурс] – Режим доступу до ресурсу: </w:t>
+      </w:r>
+      <w:hyperlink r:id="rId60" w:history="1">
+        <w:r>
+          <w:rPr>
+            <w:rStyle w:val="a5"/>
+            <w:szCs w:val="28"/>
+            <w:shd w:val="clear" w:color="auto" w:fill="FFFFFF"/>
+          </w:rPr>
+          <w:t>https://www.mathworks.com/products/matlab.html</w:t>
+        </w:r>
+      </w:hyperlink>
+      <w:r>
+        <w:rPr>
+          <w:color w:val="000000"/>
+          <w:szCs w:val="28"/>
+          <w:shd w:val="clear" w:color="auto" w:fill="FFFFFF"/>
+        </w:rPr>
+        <w:t>.</w:t>
+      </w:r>
+    </w:p>
+    <w:p>
+      <w:pPr>
+        <w:pStyle w:val="a4"/>
+        <w:numPr>
+          <w:ilvl w:val="0"/>
+          <w:numId w:val="40"/>
+        </w:numPr>
+        <w:ind w:left="426" w:hanging="426"/>
+        <w:rPr>
+          <w:color w:val="000000"/>
+          <w:szCs w:val="28"/>
+          <w:shd w:val="clear" w:color="auto" w:fill="FFFFFF"/>
+        </w:rPr>
+      </w:pPr>
+      <w:proofErr w:type="spellStart"/>
+      <w:r>
+        <w:rPr>
+          <w:color w:val="000000"/>
+          <w:szCs w:val="28"/>
+          <w:shd w:val="clear" w:color="auto" w:fill="FFFFFF"/>
+          <w:lang w:val="en-GB"/>
+        </w:rPr>
+        <w:t>MathJax</w:t>
+      </w:r>
+      <w:proofErr w:type="spellEnd"/>
+      <w:r>
+        <w:rPr>
+          <w:color w:val="000000"/>
+          <w:szCs w:val="28"/>
+          <w:shd w:val="clear" w:color="auto" w:fill="FFFFFF"/>
+          <w:lang w:val="en-GB"/>
+        </w:rPr>
+        <w:t xml:space="preserve"> | Beautiful math in all browsers</w:t>
+      </w:r>
+      <w:r>
+        <w:rPr>
+          <w:color w:val="000000"/>
+          <w:szCs w:val="28"/>
+          <w:shd w:val="clear" w:color="auto" w:fill="FFFFFF"/>
+        </w:rPr>
+        <w:t xml:space="preserve">. [Електронний ресурс] – Режим доступу до ресурсу: </w:t>
+      </w:r>
+      <w:hyperlink r:id="rId61" w:history="1">
+        <w:r>
+          <w:rPr>
+            <w:rStyle w:val="a5"/>
+            <w:szCs w:val="28"/>
+            <w:shd w:val="clear" w:color="auto" w:fill="FFFFFF"/>
+          </w:rPr>
+          <w:t>https://www.mathjax.org</w:t>
+        </w:r>
+      </w:hyperlink>
+      <w:r>
+        <w:rPr>
+          <w:color w:val="000000"/>
+          <w:szCs w:val="28"/>
+          <w:shd w:val="clear" w:color="auto" w:fill="FFFFFF"/>
+        </w:rPr>
+        <w:t>.</w:t>
+      </w:r>
+    </w:p>
+    <w:p>
+      <w:pPr>
+        <w:pStyle w:val="a4"/>
+        <w:numPr>
+          <w:ilvl w:val="0"/>
+          <w:numId w:val="40"/>
+        </w:numPr>
+        <w:ind w:left="426" w:hanging="426"/>
+        <w:rPr>
+          <w:color w:val="000000"/>
+          <w:szCs w:val="28"/>
+          <w:shd w:val="clear" w:color="auto" w:fill="FFFFFF"/>
+        </w:rPr>
+      </w:pPr>
+      <w:proofErr w:type="spellStart"/>
+      <w:r>
+        <w:rPr>
+          <w:color w:val="000000"/>
+          <w:szCs w:val="28"/>
+          <w:shd w:val="clear" w:color="auto" w:fill="FFFFFF"/>
+          <w:lang w:val="en-GB"/>
+        </w:rPr>
+        <w:t>MathQuill</w:t>
+      </w:r>
+      <w:proofErr w:type="spellEnd"/>
+      <w:r>
+        <w:rPr>
+          <w:color w:val="000000"/>
+          <w:szCs w:val="28"/>
+          <w:shd w:val="clear" w:color="auto" w:fill="FFFFFF"/>
+          <w:lang w:val="en-GB"/>
+        </w:rPr>
+        <w:t>: Easily type math into your webapp</w:t>
+      </w:r>
+      <w:r>
+        <w:rPr>
+          <w:color w:val="000000"/>
+          <w:szCs w:val="28"/>
+          <w:shd w:val="clear" w:color="auto" w:fill="FFFFFF"/>
+        </w:rPr>
+        <w:t xml:space="preserve"> [Електронний ресурс] – Режим доступу до ресурсу: https://docs.mathquill.com/en/latest.</w:t>
+      </w:r>
+    </w:p>
+    <w:p>
+      <w:pPr>
+        <w:pStyle w:val="a4"/>
+        <w:numPr>
+          <w:ilvl w:val="0"/>
+          <w:numId w:val="40"/>
+        </w:numPr>
+        <w:ind w:left="426" w:hanging="426"/>
+        <w:rPr>
+          <w:color w:val="000000"/>
+          <w:szCs w:val="28"/>
+          <w:shd w:val="clear" w:color="auto" w:fill="FFFFFF"/>
+        </w:rPr>
+      </w:pPr>
+      <w:r>
+        <w:rPr>
+          <w:color w:val="000000"/>
+          <w:szCs w:val="28"/>
+          <w:shd w:val="clear" w:color="auto" w:fill="FFFFFF"/>
+          <w:lang w:val="en-GB"/>
+        </w:rPr>
+        <w:t>Bootstrap. The most popular HTML, CSS, and JS library in the world</w:t>
+      </w:r>
+      <w:r>
+        <w:rPr>
+          <w:color w:val="000000"/>
+          <w:szCs w:val="28"/>
+          <w:shd w:val="clear" w:color="auto" w:fill="FFFFFF"/>
+        </w:rPr>
+        <w:t xml:space="preserve">. [Електронний ресурс] – Режим доступу до ресурсу: </w:t>
+      </w:r>
+      <w:hyperlink r:id="rId62" w:history="1">
+        <w:r>
+          <w:rPr>
+            <w:rStyle w:val="a5"/>
+            <w:szCs w:val="28"/>
+            <w:shd w:val="clear" w:color="auto" w:fill="FFFFFF"/>
+          </w:rPr>
+          <w:t>https://getbootstrap.com</w:t>
+        </w:r>
+      </w:hyperlink>
+      <w:r>
+        <w:rPr>
+          <w:color w:val="000000"/>
+          <w:szCs w:val="28"/>
+          <w:shd w:val="clear" w:color="auto" w:fill="FFFFFF"/>
+        </w:rPr>
+        <w:t>.</w:t>
+      </w:r>
+    </w:p>
+    <w:p>
+      <w:pPr>
+        <w:ind w:firstLine="0"/>
+        <w:rPr>
+          <w:szCs w:val="28"/>
+        </w:rPr>
+      </w:pPr>
+    </w:p>
     <w:p>
       <w:pPr>
         <w:pStyle w:val="10"/>
@@ -22741,7 +23132,7 @@
         <w:ind w:firstLine="0"/>
         <w:jc w:val="center"/>
         <w:sectPr>
-          <w:headerReference w:type="default" r:id="rId58"/>
+          <w:headerReference w:type="default" r:id="rId63"/>
           <w:pgSz w:w="12240" w:h="15840"/>
           <w:pgMar w:top="1418" w:right="851" w:bottom="1134" w:left="1701" w:header="720" w:footer="720" w:gutter="0"/>
           <w:cols w:space="720"/>
@@ -25735,6 +26126,92 @@
     </w:lvl>
   </w:abstractNum>
   <w:abstractNum w:abstractNumId="20" w15:restartNumberingAfterBreak="0">
+    <w:nsid w:val="465B4E2C"/>
+    <w:multiLevelType w:val="hybridMultilevel"/>
+    <w:tmpl w:val="82A8CF12"/>
+    <w:lvl w:ilvl="0" w:tplc="0422000F">
+      <w:start w:val="1"/>
+      <w:numFmt w:val="decimal"/>
+      <w:lvlText w:val="%1."/>
+      <w:lvlJc w:val="left"/>
+      <w:pPr>
+        <w:ind w:left="1429" w:hanging="360"/>
+      </w:pPr>
+    </w:lvl>
+    <w:lvl w:ilvl="1" w:tplc="04220019" w:tentative="1">
+      <w:start w:val="1"/>
+      <w:numFmt w:val="lowerLetter"/>
+      <w:lvlText w:val="%2."/>
+      <w:lvlJc w:val="left"/>
+      <w:pPr>
+        <w:ind w:left="2149" w:hanging="360"/>
+      </w:pPr>
+    </w:lvl>
+    <w:lvl w:ilvl="2" w:tplc="0422001B" w:tentative="1">
+      <w:start w:val="1"/>
+      <w:numFmt w:val="lowerRoman"/>
+      <w:lvlText w:val="%3."/>
+      <w:lvlJc w:val="right"/>
+      <w:pPr>
+        <w:ind w:left="2869" w:hanging="180"/>
+      </w:pPr>
+    </w:lvl>
+    <w:lvl w:ilvl="3" w:tplc="0422000F" w:tentative="1">
+      <w:start w:val="1"/>
+      <w:numFmt w:val="decimal"/>
+      <w:lvlText w:val="%4."/>
+      <w:lvlJc w:val="left"/>
+      <w:pPr>
+        <w:ind w:left="3589" w:hanging="360"/>
+      </w:pPr>
+    </w:lvl>
+    <w:lvl w:ilvl="4" w:tplc="04220019" w:tentative="1">
+      <w:start w:val="1"/>
+      <w:numFmt w:val="lowerLetter"/>
+      <w:lvlText w:val="%5."/>
+      <w:lvlJc w:val="left"/>
+      <w:pPr>
+        <w:ind w:left="4309" w:hanging="360"/>
+      </w:pPr>
+    </w:lvl>
+    <w:lvl w:ilvl="5" w:tplc="0422001B" w:tentative="1">
+      <w:start w:val="1"/>
+      <w:numFmt w:val="lowerRoman"/>
+      <w:lvlText w:val="%6."/>
+      <w:lvlJc w:val="right"/>
+      <w:pPr>
+        <w:ind w:left="5029" w:hanging="180"/>
+      </w:pPr>
+    </w:lvl>
+    <w:lvl w:ilvl="6" w:tplc="0422000F" w:tentative="1">
+      <w:start w:val="1"/>
+      <w:numFmt w:val="decimal"/>
+      <w:lvlText w:val="%7."/>
+      <w:lvlJc w:val="left"/>
+      <w:pPr>
+        <w:ind w:left="5749" w:hanging="360"/>
+      </w:pPr>
+    </w:lvl>
+    <w:lvl w:ilvl="7" w:tplc="04220019" w:tentative="1">
+      <w:start w:val="1"/>
+      <w:numFmt w:val="lowerLetter"/>
+      <w:lvlText w:val="%8."/>
+      <w:lvlJc w:val="left"/>
+      <w:pPr>
+        <w:ind w:left="6469" w:hanging="360"/>
+      </w:pPr>
+    </w:lvl>
+    <w:lvl w:ilvl="8" w:tplc="0422001B" w:tentative="1">
+      <w:start w:val="1"/>
+      <w:numFmt w:val="lowerRoman"/>
+      <w:lvlText w:val="%9."/>
+      <w:lvlJc w:val="right"/>
+      <w:pPr>
+        <w:ind w:left="7189" w:hanging="180"/>
+      </w:pPr>
+    </w:lvl>
+  </w:abstractNum>
+  <w:abstractNum w:abstractNumId="21" w15:restartNumberingAfterBreak="0">
     <w:nsid w:val="4E1C3E53"/>
     <w:multiLevelType w:val="multilevel"/>
     <w:tmpl w:val="1BA2755C"/>
@@ -25850,7 +26327,7 @@
       </w:rPr>
     </w:lvl>
   </w:abstractNum>
-  <w:abstractNum w:abstractNumId="21" w15:restartNumberingAfterBreak="0">
+  <w:abstractNum w:abstractNumId="22" w15:restartNumberingAfterBreak="0">
     <w:nsid w:val="52A5484C"/>
     <w:multiLevelType w:val="multilevel"/>
     <w:tmpl w:val="49A4A52E"/>
@@ -25966,7 +26443,7 @@
       </w:rPr>
     </w:lvl>
   </w:abstractNum>
-  <w:abstractNum w:abstractNumId="22" w15:restartNumberingAfterBreak="0">
+  <w:abstractNum w:abstractNumId="23" w15:restartNumberingAfterBreak="0">
     <w:nsid w:val="5897727D"/>
     <w:multiLevelType w:val="hybridMultilevel"/>
     <w:tmpl w:val="DFE4E4D8"/>
@@ -26052,7 +26529,7 @@
       </w:pPr>
     </w:lvl>
   </w:abstractNum>
-  <w:abstractNum w:abstractNumId="23" w15:restartNumberingAfterBreak="0">
+  <w:abstractNum w:abstractNumId="24" w15:restartNumberingAfterBreak="0">
     <w:nsid w:val="5B8139AA"/>
     <w:multiLevelType w:val="multilevel"/>
     <w:tmpl w:val="0F081C2A"/>
@@ -26168,7 +26645,7 @@
       </w:rPr>
     </w:lvl>
   </w:abstractNum>
-  <w:abstractNum w:abstractNumId="24" w15:restartNumberingAfterBreak="0">
+  <w:abstractNum w:abstractNumId="25" w15:restartNumberingAfterBreak="0">
     <w:nsid w:val="5C43526D"/>
     <w:multiLevelType w:val="hybridMultilevel"/>
     <w:tmpl w:val="E3D282D0"/>
@@ -26254,7 +26731,7 @@
       </w:pPr>
     </w:lvl>
   </w:abstractNum>
-  <w:abstractNum w:abstractNumId="25" w15:restartNumberingAfterBreak="0">
+  <w:abstractNum w:abstractNumId="26" w15:restartNumberingAfterBreak="0">
     <w:nsid w:val="5F796DBF"/>
     <w:multiLevelType w:val="hybridMultilevel"/>
     <w:tmpl w:val="F168A622"/>
@@ -26367,7 +26844,7 @@
       </w:rPr>
     </w:lvl>
   </w:abstractNum>
-  <w:abstractNum w:abstractNumId="26" w15:restartNumberingAfterBreak="0">
+  <w:abstractNum w:abstractNumId="27" w15:restartNumberingAfterBreak="0">
     <w:nsid w:val="677E1E77"/>
     <w:multiLevelType w:val="hybridMultilevel"/>
     <w:tmpl w:val="CA4AEFEE"/>
@@ -26453,7 +26930,7 @@
       </w:pPr>
     </w:lvl>
   </w:abstractNum>
-  <w:abstractNum w:abstractNumId="27" w15:restartNumberingAfterBreak="0">
+  <w:abstractNum w:abstractNumId="28" w15:restartNumberingAfterBreak="0">
     <w:nsid w:val="67A151C1"/>
     <w:multiLevelType w:val="hybridMultilevel"/>
     <w:tmpl w:val="35766E32"/>
@@ -26539,7 +27016,7 @@
       </w:pPr>
     </w:lvl>
   </w:abstractNum>
-  <w:abstractNum w:abstractNumId="28" w15:restartNumberingAfterBreak="0">
+  <w:abstractNum w:abstractNumId="29" w15:restartNumberingAfterBreak="0">
     <w:nsid w:val="6CD025C4"/>
     <w:multiLevelType w:val="multilevel"/>
     <w:tmpl w:val="211EDFE2"/>
@@ -26654,7 +27131,7 @@
       </w:rPr>
     </w:lvl>
   </w:abstractNum>
-  <w:abstractNum w:abstractNumId="29" w15:restartNumberingAfterBreak="0">
+  <w:abstractNum w:abstractNumId="30" w15:restartNumberingAfterBreak="0">
     <w:nsid w:val="6CF410E1"/>
     <w:multiLevelType w:val="multilevel"/>
     <w:tmpl w:val="211EDFE2"/>
@@ -26769,7 +27246,7 @@
       </w:rPr>
     </w:lvl>
   </w:abstractNum>
-  <w:abstractNum w:abstractNumId="30" w15:restartNumberingAfterBreak="0">
+  <w:abstractNum w:abstractNumId="31" w15:restartNumberingAfterBreak="0">
     <w:nsid w:val="6F9C73BD"/>
     <w:multiLevelType w:val="multilevel"/>
     <w:tmpl w:val="C7BE431C"/>
@@ -26885,7 +27362,7 @@
       </w:rPr>
     </w:lvl>
   </w:abstractNum>
-  <w:abstractNum w:abstractNumId="31" w15:restartNumberingAfterBreak="0">
+  <w:abstractNum w:abstractNumId="32" w15:restartNumberingAfterBreak="0">
     <w:nsid w:val="70722304"/>
     <w:multiLevelType w:val="multilevel"/>
     <w:tmpl w:val="42EA5758"/>
@@ -27005,7 +27482,7 @@
       </w:rPr>
     </w:lvl>
   </w:abstractNum>
-  <w:abstractNum w:abstractNumId="32" w15:restartNumberingAfterBreak="0">
+  <w:abstractNum w:abstractNumId="33" w15:restartNumberingAfterBreak="0">
     <w:nsid w:val="7661353B"/>
     <w:multiLevelType w:val="multilevel"/>
     <w:tmpl w:val="1BA2755C"/>
@@ -27121,7 +27598,7 @@
       </w:rPr>
     </w:lvl>
   </w:abstractNum>
-  <w:abstractNum w:abstractNumId="33" w15:restartNumberingAfterBreak="0">
+  <w:abstractNum w:abstractNumId="34" w15:restartNumberingAfterBreak="0">
     <w:nsid w:val="7A9C73E2"/>
     <w:multiLevelType w:val="multilevel"/>
     <w:tmpl w:val="E076C684"/>
@@ -27234,7 +27711,7 @@
       </w:rPr>
     </w:lvl>
   </w:abstractNum>
-  <w:abstractNum w:abstractNumId="34" w15:restartNumberingAfterBreak="0">
+  <w:abstractNum w:abstractNumId="35" w15:restartNumberingAfterBreak="0">
     <w:nsid w:val="7D991A30"/>
     <w:multiLevelType w:val="hybridMultilevel"/>
     <w:tmpl w:val="D78EFBCE"/>
@@ -27347,7 +27824,7 @@
       </w:rPr>
     </w:lvl>
   </w:abstractNum>
-  <w:abstractNum w:abstractNumId="35" w15:restartNumberingAfterBreak="0">
+  <w:abstractNum w:abstractNumId="36" w15:restartNumberingAfterBreak="0">
     <w:nsid w:val="7FCA415C"/>
     <w:multiLevelType w:val="hybridMultilevel"/>
     <w:tmpl w:val="6840D8E4"/>
@@ -27440,25 +27917,25 @@
     <w:abstractNumId w:val="17"/>
   </w:num>
   <w:num w:numId="3" w16cid:durableId="841504939">
-    <w:abstractNumId w:val="22"/>
+    <w:abstractNumId w:val="23"/>
   </w:num>
   <w:num w:numId="4" w16cid:durableId="1475952580">
-    <w:abstractNumId w:val="31"/>
+    <w:abstractNumId w:val="32"/>
   </w:num>
   <w:num w:numId="5" w16cid:durableId="1782797671">
     <w:abstractNumId w:val="5"/>
   </w:num>
   <w:num w:numId="6" w16cid:durableId="762262714">
-    <w:abstractNumId w:val="33"/>
+    <w:abstractNumId w:val="34"/>
   </w:num>
   <w:num w:numId="7" w16cid:durableId="863902213">
-    <w:abstractNumId w:val="25"/>
+    <w:abstractNumId w:val="26"/>
   </w:num>
   <w:num w:numId="8" w16cid:durableId="175772681">
     <w:abstractNumId w:val="19"/>
   </w:num>
   <w:num w:numId="9" w16cid:durableId="1691106634">
-    <w:abstractNumId w:val="34"/>
+    <w:abstractNumId w:val="35"/>
   </w:num>
   <w:num w:numId="10" w16cid:durableId="1147863688">
     <w:abstractNumId w:val="16"/>
@@ -27467,7 +27944,7 @@
     <w:abstractNumId w:val="13"/>
   </w:num>
   <w:num w:numId="12" w16cid:durableId="933509777">
-    <w:abstractNumId w:val="35"/>
+    <w:abstractNumId w:val="36"/>
   </w:num>
   <w:num w:numId="13" w16cid:durableId="1339960990">
     <w:abstractNumId w:val="7"/>
@@ -27476,25 +27953,25 @@
     <w:abstractNumId w:val="11"/>
   </w:num>
   <w:num w:numId="15" w16cid:durableId="1977177062">
-    <w:abstractNumId w:val="26"/>
+    <w:abstractNumId w:val="27"/>
   </w:num>
   <w:num w:numId="16" w16cid:durableId="235478023">
-    <w:abstractNumId w:val="28"/>
+    <w:abstractNumId w:val="29"/>
   </w:num>
   <w:num w:numId="17" w16cid:durableId="1814449760">
-    <w:abstractNumId w:val="29"/>
+    <w:abstractNumId w:val="30"/>
   </w:num>
   <w:num w:numId="18" w16cid:durableId="772632254">
-    <w:abstractNumId w:val="31"/>
+    <w:abstractNumId w:val="32"/>
   </w:num>
   <w:num w:numId="19" w16cid:durableId="169375439">
-    <w:abstractNumId w:val="31"/>
+    <w:abstractNumId w:val="32"/>
   </w:num>
   <w:num w:numId="20" w16cid:durableId="586381689">
-    <w:abstractNumId w:val="31"/>
+    <w:abstractNumId w:val="32"/>
   </w:num>
   <w:num w:numId="21" w16cid:durableId="14888938">
-    <w:abstractNumId w:val="24"/>
+    <w:abstractNumId w:val="25"/>
   </w:num>
   <w:num w:numId="22" w16cid:durableId="254942806">
     <w:abstractNumId w:val="12"/>
@@ -27512,16 +27989,16 @@
     <w:abstractNumId w:val="2"/>
   </w:num>
   <w:num w:numId="27" w16cid:durableId="1590960973">
-    <w:abstractNumId w:val="32"/>
+    <w:abstractNumId w:val="33"/>
   </w:num>
   <w:num w:numId="28" w16cid:durableId="1456562747">
-    <w:abstractNumId w:val="20"/>
+    <w:abstractNumId w:val="21"/>
   </w:num>
   <w:num w:numId="29" w16cid:durableId="1764834121">
     <w:abstractNumId w:val="8"/>
   </w:num>
   <w:num w:numId="30" w16cid:durableId="2087147849">
-    <w:abstractNumId w:val="23"/>
+    <w:abstractNumId w:val="24"/>
   </w:num>
   <w:num w:numId="31" w16cid:durableId="1707565185">
     <w:abstractNumId w:val="9"/>
@@ -27533,22 +28010,25 @@
     <w:abstractNumId w:val="14"/>
   </w:num>
   <w:num w:numId="34" w16cid:durableId="872115656">
-    <w:abstractNumId w:val="27"/>
+    <w:abstractNumId w:val="28"/>
   </w:num>
   <w:num w:numId="35" w16cid:durableId="1362626403">
     <w:abstractNumId w:val="0"/>
   </w:num>
   <w:num w:numId="36" w16cid:durableId="44834049">
-    <w:abstractNumId w:val="30"/>
+    <w:abstractNumId w:val="31"/>
   </w:num>
   <w:num w:numId="37" w16cid:durableId="956790575">
     <w:abstractNumId w:val="1"/>
   </w:num>
   <w:num w:numId="38" w16cid:durableId="951976781">
-    <w:abstractNumId w:val="21"/>
+    <w:abstractNumId w:val="22"/>
   </w:num>
   <w:num w:numId="39" w16cid:durableId="683941383">
     <w:abstractNumId w:val="3"/>
+  </w:num>
+  <w:num w:numId="40" w16cid:durableId="682824216">
+    <w:abstractNumId w:val="20"/>
   </w:num>
 </w:numbering>
 </file>
@@ -28604,6 +29084,46 @@
       <w:shd w:val="clear" w:color="auto" w:fill="FFFFFF"/>
     </w:rPr>
   </w:style>
+  <w:style w:type="paragraph" w:styleId="af9">
+    <w:name w:val="endnote text"/>
+    <w:basedOn w:val="a"/>
+    <w:link w:val="afa"/>
+    <w:uiPriority w:val="99"/>
+    <w:semiHidden/>
+    <w:unhideWhenUsed/>
+    <w:rsid w:val="00EF26CA"/>
+    <w:pPr>
+      <w:spacing w:after="0" w:line="240" w:lineRule="auto"/>
+    </w:pPr>
+    <w:rPr>
+      <w:sz w:val="20"/>
+      <w:szCs w:val="20"/>
+    </w:rPr>
+  </w:style>
+  <w:style w:type="character" w:customStyle="1" w:styleId="afa">
+    <w:name w:val="Текст кінцевої виноски Знак"/>
+    <w:basedOn w:val="a0"/>
+    <w:link w:val="af9"/>
+    <w:uiPriority w:val="99"/>
+    <w:semiHidden/>
+    <w:rsid w:val="00EF26CA"/>
+    <w:rPr>
+      <w:rFonts w:ascii="Times New Roman" w:hAnsi="Times New Roman"/>
+      <w:sz w:val="20"/>
+      <w:szCs w:val="20"/>
+    </w:rPr>
+  </w:style>
+  <w:style w:type="character" w:styleId="afb">
+    <w:name w:val="endnote reference"/>
+    <w:basedOn w:val="a0"/>
+    <w:uiPriority w:val="99"/>
+    <w:semiHidden/>
+    <w:unhideWhenUsed/>
+    <w:rsid w:val="00EF26CA"/>
+    <w:rPr>
+      <w:vertAlign w:val="superscript"/>
+    </w:rPr>
+  </w:style>
 </w:styles>
 </file>
 

--- a/Coursework report/Курсова робота.docx
+++ b/Coursework report/Курсова робота.docx
@@ -13419,6 +13419,7 @@
         <w:tblW w:w="9330" w:type="dxa"/>
         <w:tblCellMar>
           <w:top w:w="57" w:type="dxa"/>
+          <w:bottom w:w="57" w:type="dxa"/>
         </w:tblCellMar>
         <w:tblLook w:val="04A0" w:firstRow="1" w:lastRow="0" w:firstColumn="1" w:lastColumn="0" w:noHBand="0" w:noVBand="1"/>
       </w:tblPr>
